--- a/Dokumentasi TA Database TCG.docx
+++ b/Dokumentasi TA Database TCG.docx
@@ -2050,11 +2050,386 @@
     <w:p>
       <w:pPr>
         <w:pStyle w:val="ListParagraph"/>
-        <w:jc w:val="both"/>
-        <w:rPr>
-          <w:lang w:val="id-ID"/>
-        </w:rPr>
-      </w:pPr>
+        <w:rPr>
+          <w:lang w:val="id-ID"/>
+        </w:rPr>
+      </w:pPr>
+    </w:p>
+    <w:p>
+      <w:pPr>
+        <w:pStyle w:val="ListParagraph"/>
+        <w:jc w:val="both"/>
+        <w:rPr>
+          <w:lang w:val="id-ID"/>
+        </w:rPr>
+      </w:pPr>
+      <w:r>
+        <w:rPr>
+          <w:noProof/>
+          <w:lang w:val="id-ID" w:eastAsia="id-ID"/>
+        </w:rPr>
+        <w:drawing>
+          <wp:inline distT="0" distB="0" distL="0" distR="0">
+            <wp:extent cx="5494655" cy="3014980"/>
+            <wp:effectExtent l="0" t="0" r="0" b="0"/>
+            <wp:docPr id="8" name="Picture 8"/>
+            <wp:cNvGraphicFramePr>
+              <a:graphicFrameLocks xmlns:a="http://schemas.openxmlformats.org/drawingml/2006/main" noChangeAspect="1"/>
+            </wp:cNvGraphicFramePr>
+            <a:graphic xmlns:a="http://schemas.openxmlformats.org/drawingml/2006/main">
+              <a:graphicData uri="http://schemas.openxmlformats.org/drawingml/2006/picture">
+                <pic:pic xmlns:pic="http://schemas.openxmlformats.org/drawingml/2006/picture">
+                  <pic:nvPicPr>
+                    <pic:cNvPr id="8" name="Capture.PNG"/>
+                    <pic:cNvPicPr/>
+                  </pic:nvPicPr>
+                  <pic:blipFill>
+                    <a:blip r:embed="rId21">
+                      <a:extLst>
+                        <a:ext uri="{28A0092B-C50C-407E-A947-70E740481C1C}">
+                          <a14:useLocalDpi xmlns:a14="http://schemas.microsoft.com/office/drawing/2010/main" val="0"/>
+                        </a:ext>
+                      </a:extLst>
+                    </a:blip>
+                    <a:stretch>
+                      <a:fillRect/>
+                    </a:stretch>
+                  </pic:blipFill>
+                  <pic:spPr>
+                    <a:xfrm>
+                      <a:off x="0" y="0"/>
+                      <a:ext cx="5494655" cy="3014980"/>
+                    </a:xfrm>
+                    <a:prstGeom prst="rect">
+                      <a:avLst/>
+                    </a:prstGeom>
+                  </pic:spPr>
+                </pic:pic>
+              </a:graphicData>
+            </a:graphic>
+          </wp:inline>
+        </w:drawing>
+      </w:r>
+    </w:p>
+    <w:p>
+      <w:pPr>
+        <w:pStyle w:val="ListParagraph"/>
+        <w:rPr>
+          <w:lang w:val="id-ID"/>
+        </w:rPr>
+      </w:pPr>
+    </w:p>
+    <w:p>
+      <w:pPr>
+        <w:pStyle w:val="ListParagraph"/>
+        <w:numPr>
+          <w:ilvl w:val="0"/>
+          <w:numId w:val="7"/>
+        </w:numPr>
+        <w:jc w:val="both"/>
+        <w:rPr>
+          <w:lang w:val="id-ID"/>
+        </w:rPr>
+      </w:pPr>
+      <w:r>
+        <w:rPr>
+          <w:lang w:val="id-ID"/>
+        </w:rPr>
+        <w:t>Cara bermain adalah dengan mendrag kartu ke dalam area submit card to Play kemudian klik Turn End, kemudian life points musuh akan berkurang sesuai dengan Attack kartu.</w:t>
+      </w:r>
+    </w:p>
+    <w:p>
+      <w:pPr>
+        <w:pStyle w:val="ListParagraph"/>
+        <w:jc w:val="both"/>
+        <w:rPr>
+          <w:lang w:val="id-ID"/>
+        </w:rPr>
+      </w:pPr>
+      <w:r>
+        <w:rPr>
+          <w:noProof/>
+          <w:lang w:val="id-ID" w:eastAsia="id-ID"/>
+        </w:rPr>
+        <w:lastRenderedPageBreak/>
+        <w:drawing>
+          <wp:inline distT="0" distB="0" distL="0" distR="0">
+            <wp:extent cx="5494655" cy="3032125"/>
+            <wp:effectExtent l="0" t="0" r="0" b="0"/>
+            <wp:docPr id="9" name="Picture 9"/>
+            <wp:cNvGraphicFramePr>
+              <a:graphicFrameLocks xmlns:a="http://schemas.openxmlformats.org/drawingml/2006/main" noChangeAspect="1"/>
+            </wp:cNvGraphicFramePr>
+            <a:graphic xmlns:a="http://schemas.openxmlformats.org/drawingml/2006/main">
+              <a:graphicData uri="http://schemas.openxmlformats.org/drawingml/2006/picture">
+                <pic:pic xmlns:pic="http://schemas.openxmlformats.org/drawingml/2006/picture">
+                  <pic:nvPicPr>
+                    <pic:cNvPr id="9" name="Capture.PNG"/>
+                    <pic:cNvPicPr/>
+                  </pic:nvPicPr>
+                  <pic:blipFill>
+                    <a:blip r:embed="rId22">
+                      <a:extLst>
+                        <a:ext uri="{28A0092B-C50C-407E-A947-70E740481C1C}">
+                          <a14:useLocalDpi xmlns:a14="http://schemas.microsoft.com/office/drawing/2010/main" val="0"/>
+                        </a:ext>
+                      </a:extLst>
+                    </a:blip>
+                    <a:stretch>
+                      <a:fillRect/>
+                    </a:stretch>
+                  </pic:blipFill>
+                  <pic:spPr>
+                    <a:xfrm>
+                      <a:off x="0" y="0"/>
+                      <a:ext cx="5494655" cy="3032125"/>
+                    </a:xfrm>
+                    <a:prstGeom prst="rect">
+                      <a:avLst/>
+                    </a:prstGeom>
+                  </pic:spPr>
+                </pic:pic>
+              </a:graphicData>
+            </a:graphic>
+          </wp:inline>
+        </w:drawing>
+      </w:r>
+    </w:p>
+    <w:p>
+      <w:pPr>
+        <w:pStyle w:val="ListParagraph"/>
+        <w:jc w:val="both"/>
+        <w:rPr>
+          <w:lang w:val="id-ID"/>
+        </w:rPr>
+      </w:pPr>
+    </w:p>
+    <w:p>
+      <w:pPr>
+        <w:pStyle w:val="ListParagraph"/>
+        <w:numPr>
+          <w:ilvl w:val="0"/>
+          <w:numId w:val="7"/>
+        </w:numPr>
+        <w:jc w:val="both"/>
+        <w:rPr>
+          <w:lang w:val="id-ID"/>
+        </w:rPr>
+      </w:pPr>
+      <w:r>
+        <w:rPr>
+          <w:lang w:val="id-ID"/>
+        </w:rPr>
+        <w:t>Setiap mengeluarkan kartu akan membutuhkan resources, kita dapat menambah resources dengan cara mendrag kartu ke area submit card for response</w:t>
+      </w:r>
+    </w:p>
+    <w:p>
+      <w:pPr>
+        <w:pStyle w:val="ListParagraph"/>
+        <w:jc w:val="both"/>
+        <w:rPr>
+          <w:lang w:val="id-ID"/>
+        </w:rPr>
+      </w:pPr>
+      <w:r>
+        <w:rPr>
+          <w:noProof/>
+          <w:lang w:val="id-ID" w:eastAsia="id-ID"/>
+        </w:rPr>
+        <w:drawing>
+          <wp:inline distT="0" distB="0" distL="0" distR="0">
+            <wp:extent cx="5494655" cy="3028315"/>
+            <wp:effectExtent l="0" t="0" r="0" b="635"/>
+            <wp:docPr id="11" name="Picture 11"/>
+            <wp:cNvGraphicFramePr>
+              <a:graphicFrameLocks xmlns:a="http://schemas.openxmlformats.org/drawingml/2006/main" noChangeAspect="1"/>
+            </wp:cNvGraphicFramePr>
+            <a:graphic xmlns:a="http://schemas.openxmlformats.org/drawingml/2006/main">
+              <a:graphicData uri="http://schemas.openxmlformats.org/drawingml/2006/picture">
+                <pic:pic xmlns:pic="http://schemas.openxmlformats.org/drawingml/2006/picture">
+                  <pic:nvPicPr>
+                    <pic:cNvPr id="11" name="Capture.PNG"/>
+                    <pic:cNvPicPr/>
+                  </pic:nvPicPr>
+                  <pic:blipFill>
+                    <a:blip r:embed="rId23">
+                      <a:extLst>
+                        <a:ext uri="{28A0092B-C50C-407E-A947-70E740481C1C}">
+                          <a14:useLocalDpi xmlns:a14="http://schemas.microsoft.com/office/drawing/2010/main" val="0"/>
+                        </a:ext>
+                      </a:extLst>
+                    </a:blip>
+                    <a:stretch>
+                      <a:fillRect/>
+                    </a:stretch>
+                  </pic:blipFill>
+                  <pic:spPr>
+                    <a:xfrm>
+                      <a:off x="0" y="0"/>
+                      <a:ext cx="5494655" cy="3028315"/>
+                    </a:xfrm>
+                    <a:prstGeom prst="rect">
+                      <a:avLst/>
+                    </a:prstGeom>
+                  </pic:spPr>
+                </pic:pic>
+              </a:graphicData>
+            </a:graphic>
+          </wp:inline>
+        </w:drawing>
+      </w:r>
+    </w:p>
+    <w:p>
+      <w:pPr>
+        <w:pStyle w:val="ListParagraph"/>
+        <w:jc w:val="both"/>
+        <w:rPr>
+          <w:lang w:val="id-ID"/>
+        </w:rPr>
+      </w:pPr>
+    </w:p>
+    <w:p>
+      <w:pPr>
+        <w:pStyle w:val="ListParagraph"/>
+        <w:numPr>
+          <w:ilvl w:val="0"/>
+          <w:numId w:val="7"/>
+        </w:numPr>
+        <w:jc w:val="both"/>
+        <w:rPr>
+          <w:lang w:val="id-ID"/>
+        </w:rPr>
+      </w:pPr>
+      <w:r>
+        <w:rPr>
+          <w:lang w:val="id-ID"/>
+        </w:rPr>
+        <w:t xml:space="preserve"> Ada bermacam-macam tipe kartu dalam deck kartu, atur strategi sebaik mungkin agar bisa mengalahkan para monster.</w:t>
+      </w:r>
+    </w:p>
+    <w:p>
+      <w:pPr>
+        <w:pStyle w:val="ListParagraph"/>
+        <w:jc w:val="both"/>
+        <w:rPr>
+          <w:lang w:val="id-ID"/>
+        </w:rPr>
+      </w:pPr>
+      <w:r>
+        <w:rPr>
+          <w:noProof/>
+          <w:lang w:val="id-ID" w:eastAsia="id-ID"/>
+        </w:rPr>
+        <w:lastRenderedPageBreak/>
+        <w:drawing>
+          <wp:inline distT="0" distB="0" distL="0" distR="0">
+            <wp:extent cx="2445326" cy="1323975"/>
+            <wp:effectExtent l="0" t="0" r="0" b="0"/>
+            <wp:docPr id="12" name="Picture 12"/>
+            <wp:cNvGraphicFramePr>
+              <a:graphicFrameLocks xmlns:a="http://schemas.openxmlformats.org/drawingml/2006/main" noChangeAspect="1"/>
+            </wp:cNvGraphicFramePr>
+            <a:graphic xmlns:a="http://schemas.openxmlformats.org/drawingml/2006/main">
+              <a:graphicData uri="http://schemas.openxmlformats.org/drawingml/2006/picture">
+                <pic:pic xmlns:pic="http://schemas.openxmlformats.org/drawingml/2006/picture">
+                  <pic:nvPicPr>
+                    <pic:cNvPr id="12" name="Capture.PNG"/>
+                    <pic:cNvPicPr/>
+                  </pic:nvPicPr>
+                  <pic:blipFill>
+                    <a:blip r:embed="rId24" cstate="print">
+                      <a:extLst>
+                        <a:ext uri="{28A0092B-C50C-407E-A947-70E740481C1C}">
+                          <a14:useLocalDpi xmlns:a14="http://schemas.microsoft.com/office/drawing/2010/main" val="0"/>
+                        </a:ext>
+                      </a:extLst>
+                    </a:blip>
+                    <a:stretch>
+                      <a:fillRect/>
+                    </a:stretch>
+                  </pic:blipFill>
+                  <pic:spPr>
+                    <a:xfrm>
+                      <a:off x="0" y="0"/>
+                      <a:ext cx="2456820" cy="1330198"/>
+                    </a:xfrm>
+                    <a:prstGeom prst="rect">
+                      <a:avLst/>
+                    </a:prstGeom>
+                  </pic:spPr>
+                </pic:pic>
+              </a:graphicData>
+            </a:graphic>
+          </wp:inline>
+        </w:drawing>
+      </w:r>
+      <w:r>
+        <w:rPr>
+          <w:noProof/>
+          <w:lang w:val="id-ID" w:eastAsia="id-ID"/>
+        </w:rPr>
+        <w:drawing>
+          <wp:inline distT="0" distB="0" distL="0" distR="0">
+            <wp:extent cx="2419987" cy="1314450"/>
+            <wp:effectExtent l="0" t="0" r="0" b="0"/>
+            <wp:docPr id="17" name="Picture 17"/>
+            <wp:cNvGraphicFramePr>
+              <a:graphicFrameLocks xmlns:a="http://schemas.openxmlformats.org/drawingml/2006/main" noChangeAspect="1"/>
+            </wp:cNvGraphicFramePr>
+            <a:graphic xmlns:a="http://schemas.openxmlformats.org/drawingml/2006/main">
+              <a:graphicData uri="http://schemas.openxmlformats.org/drawingml/2006/picture">
+                <pic:pic xmlns:pic="http://schemas.openxmlformats.org/drawingml/2006/picture">
+                  <pic:nvPicPr>
+                    <pic:cNvPr id="17" name="Capture.PNG"/>
+                    <pic:cNvPicPr/>
+                  </pic:nvPicPr>
+                  <pic:blipFill>
+                    <a:blip r:embed="rId25" cstate="print">
+                      <a:extLst>
+                        <a:ext uri="{28A0092B-C50C-407E-A947-70E740481C1C}">
+                          <a14:useLocalDpi xmlns:a14="http://schemas.microsoft.com/office/drawing/2010/main" val="0"/>
+                        </a:ext>
+                      </a:extLst>
+                    </a:blip>
+                    <a:stretch>
+                      <a:fillRect/>
+                    </a:stretch>
+                  </pic:blipFill>
+                  <pic:spPr>
+                    <a:xfrm>
+                      <a:off x="0" y="0"/>
+                      <a:ext cx="2434181" cy="1322160"/>
+                    </a:xfrm>
+                    <a:prstGeom prst="rect">
+                      <a:avLst/>
+                    </a:prstGeom>
+                  </pic:spPr>
+                </pic:pic>
+              </a:graphicData>
+            </a:graphic>
+          </wp:inline>
+        </w:drawing>
+      </w:r>
+    </w:p>
+    <w:p>
+      <w:pPr>
+        <w:pStyle w:val="ListParagraph"/>
+        <w:jc w:val="both"/>
+        <w:rPr>
+          <w:lang w:val="id-ID"/>
+        </w:rPr>
+      </w:pPr>
+    </w:p>
+    <w:p>
+      <w:pPr>
+        <w:pStyle w:val="ListParagraph"/>
+        <w:jc w:val="both"/>
+        <w:rPr>
+          <w:lang w:val="id-ID"/>
+        </w:rPr>
+      </w:pPr>
+      <w:bookmarkStart w:id="0" w:name="_GoBack"/>
+      <w:bookmarkEnd w:id="0"/>
     </w:p>
     <w:p>
       <w:pPr>
@@ -2143,7 +2518,7 @@
                     <pic:cNvPicPr/>
                   </pic:nvPicPr>
                   <pic:blipFill>
-                    <a:blip r:embed="rId21">
+                    <a:blip r:embed="rId26">
                       <a:extLst>
                         <a:ext uri="{28A0092B-C50C-407E-A947-70E740481C1C}">
                           <a14:useLocalDpi xmlns:a14="http://schemas.microsoft.com/office/drawing/2010/main" val="0"/>
@@ -2220,6 +2595,7 @@
           <w:noProof/>
           <w:lang w:val="id-ID" w:eastAsia="id-ID"/>
         </w:rPr>
+        <w:lastRenderedPageBreak/>
         <w:drawing>
           <wp:inline distT="0" distB="0" distL="0" distR="0">
             <wp:extent cx="5494655" cy="3027680"/>
@@ -2236,7 +2612,7 @@
                     <pic:cNvPicPr/>
                   </pic:nvPicPr>
                   <pic:blipFill>
-                    <a:blip r:embed="rId22">
+                    <a:blip r:embed="rId27">
                       <a:extLst>
                         <a:ext uri="{28A0092B-C50C-407E-A947-70E740481C1C}">
                           <a14:useLocalDpi xmlns:a14="http://schemas.microsoft.com/office/drawing/2010/main" val="0"/>
@@ -2320,7 +2696,7 @@
                     <pic:cNvPicPr/>
                   </pic:nvPicPr>
                   <pic:blipFill>
-                    <a:blip r:embed="rId23">
+                    <a:blip r:embed="rId28">
                       <a:extLst>
                         <a:ext uri="{28A0092B-C50C-407E-A947-70E740481C1C}">
                           <a14:useLocalDpi xmlns:a14="http://schemas.microsoft.com/office/drawing/2010/main" val="0"/>
@@ -2372,13 +2748,7 @@
         <w:rPr>
           <w:lang w:val="id-ID"/>
         </w:rPr>
-        <w:t xml:space="preserve">Klik pada menu </w:t>
-      </w:r>
-      <w:r>
-        <w:rPr>
-          <w:lang w:val="id-ID"/>
-        </w:rPr>
-        <w:t>Top 5 Fav. Card untuk melihat kartu terfavorit</w:t>
+        <w:t>Klik pada menu Top 5 Fav. Card untuk melihat kartu terfavorit</w:t>
       </w:r>
     </w:p>
     <w:p>
@@ -2411,7 +2781,7 @@
                     <pic:cNvPicPr/>
                   </pic:nvPicPr>
                   <pic:blipFill>
-                    <a:blip r:embed="rId24">
+                    <a:blip r:embed="rId29">
                       <a:extLst>
                         <a:ext uri="{28A0092B-C50C-407E-A947-70E740481C1C}">
                           <a14:useLocalDpi xmlns:a14="http://schemas.microsoft.com/office/drawing/2010/main" val="0"/>
@@ -2463,25 +2833,7 @@
         <w:rPr>
           <w:lang w:val="id-ID"/>
         </w:rPr>
-        <w:t xml:space="preserve">Klik pada menu Top </w:t>
-      </w:r>
-      <w:r>
-        <w:rPr>
-          <w:lang w:val="id-ID"/>
-        </w:rPr>
-        <w:t>5 User</w:t>
-      </w:r>
-      <w:r>
-        <w:rPr>
-          <w:lang w:val="id-ID"/>
-        </w:rPr>
-        <w:t xml:space="preserve"> untuk melihat </w:t>
-      </w:r>
-      <w:r>
-        <w:rPr>
-          <w:lang w:val="id-ID"/>
-        </w:rPr>
-        <w:t>User terbaik</w:t>
+        <w:t>Klik pada menu Top 5 User untuk melihat User terbaik</w:t>
       </w:r>
     </w:p>
     <w:p>
@@ -2519,7 +2871,7 @@
                     <pic:cNvPicPr/>
                   </pic:nvPicPr>
                   <pic:blipFill>
-                    <a:blip r:embed="rId25">
+                    <a:blip r:embed="rId30">
                       <a:extLst>
                         <a:ext uri="{28A0092B-C50C-407E-A947-70E740481C1C}">
                           <a14:useLocalDpi xmlns:a14="http://schemas.microsoft.com/office/drawing/2010/main" val="0"/>
@@ -2657,7 +3009,7 @@
                     <pic:cNvPicPr/>
                   </pic:nvPicPr>
                   <pic:blipFill>
-                    <a:blip r:embed="rId26">
+                    <a:blip r:embed="rId31">
                       <a:extLst>
                         <a:ext uri="{28A0092B-C50C-407E-A947-70E740481C1C}">
                           <a14:useLocalDpi xmlns:a14="http://schemas.microsoft.com/office/drawing/2010/main" val="0"/>
@@ -2835,31 +3187,7 @@
           <w:szCs w:val="24"/>
           <w:lang w:val="id-ID"/>
         </w:rPr>
-        <w:t xml:space="preserve">ensubmit kartu dari deck kartu ke deck user, </w:t>
-      </w:r>
-      <w:r>
-        <w:rPr>
-          <w:bCs/>
-          <w:szCs w:val="24"/>
-          <w:lang w:val="id-ID"/>
-        </w:rPr>
-        <w:t xml:space="preserve">code ini terdapat dalam </w:t>
-      </w:r>
-      <w:r>
-        <w:rPr>
-          <w:bCs/>
-          <w:szCs w:val="24"/>
-          <w:lang w:val="id-ID"/>
-        </w:rPr>
-        <w:t>Submit</w:t>
-      </w:r>
-      <w:r>
-        <w:rPr>
-          <w:bCs/>
-          <w:szCs w:val="24"/>
-          <w:lang w:val="id-ID"/>
-        </w:rPr>
-        <w:t>Script.cs</w:t>
+        <w:t>ensubmit kartu dari deck kartu ke deck user, code ini terdapat dalam SubmitScript.cs</w:t>
       </w:r>
     </w:p>
     <w:p>
@@ -2889,39 +3217,7 @@
           <w:szCs w:val="24"/>
           <w:lang w:val="id-ID"/>
         </w:rPr>
-        <w:t>emasukkan data user baru</w:t>
-      </w:r>
-      <w:r>
-        <w:rPr>
-          <w:bCs/>
-          <w:szCs w:val="24"/>
-          <w:lang w:val="id-ID"/>
-        </w:rPr>
-        <w:t>, cod</w:t>
-      </w:r>
-      <w:r>
-        <w:rPr>
-          <w:bCs/>
-          <w:szCs w:val="24"/>
-          <w:lang w:val="id-ID"/>
-        </w:rPr>
-        <w:t>e ini terdapat dalam CreateID</w:t>
-      </w:r>
-      <w:r>
-        <w:rPr>
-          <w:bCs/>
-          <w:szCs w:val="24"/>
-          <w:lang w:val="id-ID"/>
-        </w:rPr>
-        <w:t>Script.cs</w:t>
-      </w:r>
-      <w:r>
-        <w:rPr>
-          <w:bCs/>
-          <w:szCs w:val="24"/>
-          <w:lang w:val="id-ID"/>
-        </w:rPr>
-        <w:t xml:space="preserve"> </w:t>
+        <w:t xml:space="preserve">emasukkan data user baru, code ini terdapat dalam CreateIDScript.cs </w:t>
       </w:r>
     </w:p>
     <w:p>
@@ -2951,15 +3247,7 @@
           <w:szCs w:val="24"/>
           <w:lang w:val="id-ID"/>
         </w:rPr>
-        <w:t>engupdate winrate, exp user apabila menang/kalah</w:t>
-      </w:r>
-      <w:r>
-        <w:rPr>
-          <w:bCs/>
-          <w:szCs w:val="24"/>
-          <w:lang w:val="id-ID"/>
-        </w:rPr>
-        <w:t>, code ini terdapat dalam T</w:t>
+        <w:t>engupdate winrate, exp user apabila menang/kalah, code ini terdapat dalam T</w:t>
       </w:r>
       <w:r>
         <w:rPr>
@@ -3005,31 +3293,7 @@
           <w:szCs w:val="24"/>
           <w:lang w:val="id-ID"/>
         </w:rPr>
-        <w:t>engecek username dan password user saat login</w:t>
-      </w:r>
-      <w:r>
-        <w:rPr>
-          <w:bCs/>
-          <w:szCs w:val="24"/>
-          <w:lang w:val="id-ID"/>
-        </w:rPr>
-        <w:t xml:space="preserve">, code ini terdapat dalam </w:t>
-      </w:r>
-      <w:r>
-        <w:rPr>
-          <w:bCs/>
-          <w:szCs w:val="24"/>
-          <w:lang w:val="id-ID"/>
-        </w:rPr>
-        <w:t>Login</w:t>
-      </w:r>
-      <w:r>
-        <w:rPr>
-          <w:bCs/>
-          <w:szCs w:val="24"/>
-          <w:lang w:val="id-ID"/>
-        </w:rPr>
-        <w:t>Script.cs</w:t>
+        <w:t>engecek username dan password user saat login, code ini terdapat dalam LoginScript.cs</w:t>
       </w:r>
     </w:p>
     <w:p>
@@ -3075,23 +3339,7 @@
           <w:szCs w:val="24"/>
           <w:lang w:val="id-ID"/>
         </w:rPr>
-        <w:t xml:space="preserve">code ini terdapat dalam </w:t>
-      </w:r>
-      <w:r>
-        <w:rPr>
-          <w:bCs/>
-          <w:szCs w:val="24"/>
-          <w:lang w:val="id-ID"/>
-        </w:rPr>
-        <w:t>Enemy</w:t>
-      </w:r>
-      <w:r>
-        <w:rPr>
-          <w:bCs/>
-          <w:szCs w:val="24"/>
-          <w:lang w:val="id-ID"/>
-        </w:rPr>
-        <w:t>Script.cs</w:t>
+        <w:t>code ini terdapat dalam EnemyScript.cs</w:t>
       </w:r>
     </w:p>
     <w:p>
@@ -3208,15 +3456,7 @@
           <w:szCs w:val="24"/>
           <w:lang w:val="id-ID"/>
         </w:rPr>
-        <w:t>, code ini terdapat dalam Report</w:t>
-      </w:r>
-      <w:r>
-        <w:rPr>
-          <w:bCs/>
-          <w:szCs w:val="24"/>
-          <w:lang w:val="id-ID"/>
-        </w:rPr>
-        <w:t>Script.cs</w:t>
+        <w:t>, code ini terdapat dalam ReportScript.cs</w:t>
       </w:r>
     </w:p>
     <w:p>
@@ -3255,23 +3495,7 @@
           <w:szCs w:val="24"/>
           <w:lang w:val="id-ID"/>
         </w:rPr>
-        <w:t xml:space="preserve">, code ini terdapat dalam </w:t>
-      </w:r>
-      <w:r>
-        <w:rPr>
-          <w:bCs/>
-          <w:szCs w:val="24"/>
-          <w:lang w:val="id-ID"/>
-        </w:rPr>
-        <w:t>Report</w:t>
-      </w:r>
-      <w:r>
-        <w:rPr>
-          <w:bCs/>
-          <w:szCs w:val="24"/>
-          <w:lang w:val="id-ID"/>
-        </w:rPr>
-        <w:t>Script.cs</w:t>
+        <w:t>, code ini terdapat dalam ReportScript.cs</w:t>
       </w:r>
     </w:p>
     <w:p>
@@ -3396,15 +3620,7 @@
           <w:szCs w:val="24"/>
           <w:lang w:val="id-ID"/>
         </w:rPr>
-        <w:t>i tiap pemain dalam menu Admin, c</w:t>
-      </w:r>
-      <w:r>
-        <w:rPr>
-          <w:bCs/>
-          <w:szCs w:val="24"/>
-          <w:lang w:val="id-ID"/>
-        </w:rPr>
-        <w:t>ode ini terdapat dalam ReportScript.cs</w:t>
+        <w:t>i tiap pemain dalam menu Admin, code ini terdapat dalam ReportScript.cs</w:t>
       </w:r>
     </w:p>
     <w:p>
@@ -3427,31 +3643,7 @@
           <w:szCs w:val="24"/>
           <w:lang w:val="id-ID"/>
         </w:rPr>
-        <w:t>menggabungkan bagian-bagian dari random kartu yang di draw, c</w:t>
-      </w:r>
-      <w:r>
-        <w:rPr>
-          <w:bCs/>
-          <w:szCs w:val="24"/>
-          <w:lang w:val="id-ID"/>
-        </w:rPr>
-        <w:t xml:space="preserve">ode ini terdapat dalam </w:t>
-      </w:r>
-      <w:r>
-        <w:rPr>
-          <w:bCs/>
-          <w:szCs w:val="24"/>
-          <w:lang w:val="id-ID"/>
-        </w:rPr>
-        <w:t>Deck</w:t>
-      </w:r>
-      <w:r>
-        <w:rPr>
-          <w:bCs/>
-          <w:szCs w:val="24"/>
-          <w:lang w:val="id-ID"/>
-        </w:rPr>
-        <w:t>Script.cs</w:t>
+        <w:t>menggabungkan bagian-bagian dari random kartu yang di draw, code ini terdapat dalam DeckScript.cs</w:t>
       </w:r>
     </w:p>
     <w:p>
@@ -3530,8 +3722,6 @@
           <w:lang w:val="id-ID"/>
         </w:rPr>
       </w:pPr>
-      <w:bookmarkStart w:id="0" w:name="_GoBack"/>
-      <w:bookmarkEnd w:id="0"/>
     </w:p>
     <w:sectPr>
       <w:pgSz w:w="12247" w:h="15819"/>
@@ -5758,7 +5948,7 @@
 </file>
 
 <file path=customXml/itemProps1.xml><?xml version="1.0" encoding="utf-8"?>
-<ds:datastoreItem xmlns:ds="http://schemas.openxmlformats.org/officeDocument/2006/customXml" ds:itemID="{0975C399-865C-42BD-908B-09664C7AE62B}">
+<ds:datastoreItem xmlns:ds="http://schemas.openxmlformats.org/officeDocument/2006/customXml" ds:itemID="{07B84D3F-217E-4B51-9DB1-E0BD2FDF30B7}">
   <ds:schemaRefs>
     <ds:schemaRef ds:uri="http://schemas.openxmlformats.org/officeDocument/2006/bibliography"/>
   </ds:schemaRefs>
